--- a/Offerte/Offerte.docx
+++ b/Offerte/Offerte.docx
@@ -11,7 +11,6 @@
           <w:b/>
           <w:sz w:val="46"/>
           <w:szCs w:val="46"/>
-          <w:lang w:val="en-US"/>
         </w:rPr>
       </w:pPr>
       <w:r>
@@ -20,7 +19,6 @@
           <w:b/>
           <w:sz w:val="46"/>
           <w:szCs w:val="46"/>
-          <w:lang w:val="en-US"/>
         </w:rPr>
         <w:t>&lt;</w:t>
       </w:r>
@@ -30,7 +28,6 @@
           <w:b/>
           <w:sz w:val="46"/>
           <w:szCs w:val="46"/>
-          <w:lang w:val="en-US"/>
         </w:rPr>
         <w:t>Offerte</w:t>
       </w:r>
@@ -44,7 +41,6 @@
           <w:b/>
           <w:sz w:val="36"/>
           <w:szCs w:val="36"/>
-          <w:lang w:val="en-US"/>
         </w:rPr>
       </w:pPr>
       <w:r>
@@ -53,7 +49,6 @@
           <w:b/>
           <w:sz w:val="36"/>
           <w:szCs w:val="36"/>
-          <w:lang w:val="en-US"/>
         </w:rPr>
         <w:t xml:space="preserve"> (Naam)</w:t>
       </w:r>
@@ -66,7 +61,6 @@
           <w:rFonts w:ascii="Arial" w:hAnsi="Arial" w:cs="Arial"/>
           <w:b/>
           <w:sz w:val="32"/>
-          <w:lang w:val="en-US"/>
         </w:rPr>
       </w:pPr>
     </w:p>
@@ -88,6 +82,7 @@
           <w:szCs w:val="24"/>
         </w:rPr>
       </w:pPr>
+      <w:proofErr w:type="spellStart"/>
       <w:r>
         <w:rPr>
           <w:rFonts w:ascii="Arial" w:hAnsi="Arial" w:cs="Arial"/>
@@ -97,6 +92,7 @@
         </w:rPr>
         <w:t>xxxxxxxx</w:t>
       </w:r>
+      <w:proofErr w:type="spellEnd"/>
     </w:p>
     <w:p>
       <w:pPr>
@@ -121,8 +117,17 @@
           <w:szCs w:val="24"/>
         </w:rPr>
         <w:tab/>
+      </w:r>
+      <w:proofErr w:type="spellStart"/>
+      <w:r>
+        <w:rPr>
+          <w:rFonts w:ascii="Arial" w:hAnsi="Arial" w:cs="Arial"/>
+          <w:sz w:val="24"/>
+          <w:szCs w:val="24"/>
+        </w:rPr>
         <w:t>xxxxxxxxxxxx</w:t>
       </w:r>
+      <w:proofErr w:type="spellEnd"/>
     </w:p>
     <w:p>
       <w:pPr>
@@ -619,6 +624,131 @@
       </w:r>
     </w:p>
     <w:p>
+      <w:r>
+        <w:t xml:space="preserve">Op dit moment worden door uw organisatie meerdere klantenbestanden gebruikt. Er zijn 3 </w:t>
+      </w:r>
+      <w:r>
+        <w:t xml:space="preserve">verschillende afdelingen die klantenbestanden beheren. </w:t>
+      </w:r>
+      <w:r>
+        <w:t>Daardoor zijn er veel verschillende gegevens van klanten. En heeft elke afdeling andere gegevens van de klanten.</w:t>
+      </w:r>
+      <w:r>
+        <w:t xml:space="preserve"> </w:t>
+      </w:r>
+      <w:r>
+        <w:t>De verantwoordelijk van Groep 6 beperkt zich tot het maken van een centraal klanten bestand.</w:t>
+      </w:r>
+    </w:p>
+    <w:p>
+      <w:pPr>
+        <w:pStyle w:val="Kop1"/>
+      </w:pPr>
+      <w:r>
+        <w:t>Actuele klantsituatie</w:t>
+      </w:r>
+    </w:p>
+    <w:p>
+      <w:r>
+        <w:t>U vertelt dat er een probleem is met de afhandeling van klantgegevens. Er zijn meerdere bestanden waar de klantgegevens in staan.</w:t>
+      </w:r>
+      <w:r>
+        <w:t xml:space="preserve"> Elke afdeling regelt dat zelf.</w:t>
+      </w:r>
+    </w:p>
+    <w:p>
+      <w:pPr>
+        <w:pStyle w:val="Kop1"/>
+      </w:pPr>
+      <w:r>
+        <w:t>Klantvraag</w:t>
+      </w:r>
+    </w:p>
+    <w:p>
+      <w:r>
+        <w:t>U heeft ons gevraagd om een centraal klantenbestand te maken. Dit klantenbestand moet voor elke afdeling toegankelijk zijn. U heeft daarom aan ons als programmeurs een systeem te maken voor dit klantenbestand. Dit alles met als doel: “Wijzigingen van gegevens doorvoeren aan alle afdelingen”.</w:t>
+      </w:r>
+    </w:p>
+    <w:p>
+      <w:pPr>
+        <w:pStyle w:val="Kop1"/>
+      </w:pPr>
+      <w:r>
+        <w:t>Visie op klantsituatie</w:t>
+      </w:r>
+    </w:p>
+    <w:p>
+      <w:r>
+        <w:t>Het probleem in uw organisatie is dat er meerdere afdelingen meerdere klantenbestanden hebben. Elke afdeling heeft een eigen klantenbestand en beheren dit bestand ook. Dit is niet nuttig door de verschillen in de klantenbestanden.</w:t>
+      </w:r>
+    </w:p>
+    <w:p>
+      <w:pPr>
+        <w:pStyle w:val="Kop1"/>
+      </w:pPr>
+      <w:r>
+        <w:t>Gewenste klantsituatie</w:t>
+      </w:r>
+    </w:p>
+    <w:p>
+      <w:r>
+        <w:t xml:space="preserve">Na het invoeren van het centrale klantenbestand zullen de verschillen in klantgegevens er niet meer zijn. De wijzigingen in het klantenbestand worden geregeld door de afdeling Financiën.  Alle andere afdelingen mogen alleen het klantenbestand inzien en hun eigen velden wijzigen. </w:t>
+      </w:r>
+      <w:r>
+        <w:t xml:space="preserve"> </w:t>
+      </w:r>
+    </w:p>
+    <w:p>
+      <w:pPr>
+        <w:pStyle w:val="Kop1"/>
+      </w:pPr>
+      <w:r>
+        <w:t>Aanbod</w:t>
+      </w:r>
+    </w:p>
+    <w:p/>
+    <w:p>
+      <w:pPr>
+        <w:pStyle w:val="Kop1"/>
+      </w:pPr>
+      <w:r>
+        <w:t>Uitvoerders</w:t>
+      </w:r>
+    </w:p>
+    <w:p>
+      <w:r>
+        <w:t xml:space="preserve">Kevin </w:t>
+      </w:r>
+      <w:proofErr w:type="spellStart"/>
+      <w:r>
+        <w:t>Ly</w:t>
+      </w:r>
+      <w:proofErr w:type="spellEnd"/>
+      <w:r>
+        <w:t xml:space="preserve"> is de projectleider. Hij heeft vroeger vaak leidinggevende functies gehad. Daarvoor is hij ook een doorzetter. Zodat hij elk project dat hij heeft gehad afmaakt.</w:t>
+      </w:r>
+    </w:p>
+    <w:p>
+      <w:r>
+        <w:t>Pieter Hoek is de notulist. Hi</w:t>
+      </w:r>
+      <w:r>
+        <w:t>j heeft veel ervaring met Word. Vroeger heeft hij</w:t>
+      </w:r>
+      <w:r>
+        <w:t xml:space="preserve"> veel dingen op moeten schrijven. </w:t>
+      </w:r>
+      <w:r>
+        <w:t>Dit moest nauwkeurig zijn.</w:t>
+      </w:r>
+    </w:p>
+    <w:p>
+      <w:r>
+        <w:t xml:space="preserve">Marco Havermans </w:t>
+      </w:r>
+      <w:r>
+        <w:t>is de Lead-Developer. Vroeger heeft hij veel geprogrammeerd. Hij oefent er nog steeds veel mee.</w:t>
+      </w:r>
       <w:bookmarkStart w:id="0" w:name="_GoBack"/>
       <w:bookmarkEnd w:id="0"/>
     </w:p>
@@ -667,9 +797,9 @@
       <w:tblLook w:val="04A0" w:firstRow="1" w:lastRow="0" w:firstColumn="1" w:lastColumn="0" w:noHBand="0" w:noVBand="1"/>
     </w:tblPr>
     <w:tblGrid>
-      <w:gridCol w:w="3070"/>
-      <w:gridCol w:w="3071"/>
-      <w:gridCol w:w="3071"/>
+      <w:gridCol w:w="3017"/>
+      <w:gridCol w:w="3028"/>
+      <w:gridCol w:w="3017"/>
     </w:tblGrid>
     <w:tr>
       <w:tc>
@@ -770,7 +900,7 @@
               <w:sz w:val="20"/>
               <w:szCs w:val="20"/>
             </w:rPr>
-            <w:t>15-9-2014</w:t>
+            <w:t>17-9-2014</w:t>
           </w:r>
           <w:r>
             <w:rPr>
@@ -803,7 +933,16 @@
               <w:sz w:val="20"/>
               <w:szCs w:val="20"/>
             </w:rPr>
-            <w:t>Onderwerp: project Bar</w:t>
+            <w:t xml:space="preserve">Onderwerp: project </w:t>
+          </w:r>
+          <w:proofErr w:type="spellStart"/>
+          <w:r>
+            <w:rPr>
+              <w:rFonts w:ascii="Arial" w:hAnsi="Arial" w:cs="Arial"/>
+              <w:sz w:val="20"/>
+              <w:szCs w:val="20"/>
+            </w:rPr>
+            <w:t>Bar</w:t>
           </w:r>
           <w:r>
             <w:rPr>
@@ -819,7 +958,16 @@
               <w:sz w:val="20"/>
               <w:szCs w:val="20"/>
             </w:rPr>
-            <w:t>oc-IT</w:t>
+            <w:t>oc</w:t>
+          </w:r>
+          <w:proofErr w:type="spellEnd"/>
+          <w:r>
+            <w:rPr>
+              <w:rFonts w:ascii="Arial" w:hAnsi="Arial" w:cs="Arial"/>
+              <w:sz w:val="20"/>
+              <w:szCs w:val="20"/>
+            </w:rPr>
+            <w:t>-IT</w:t>
           </w:r>
         </w:p>
       </w:tc>
@@ -863,7 +1011,6 @@
               <w:docPartUnique/>
             </w:docPartObj>
           </w:sdtPr>
-          <w:sdtEndPr/>
           <w:sdtContent>
             <w:p>
               <w:pPr>
@@ -1938,7 +2085,7 @@
 </file>
 
 <file path=customXml/itemProps1.xml><?xml version="1.0" encoding="utf-8"?>
-<ds:datastoreItem xmlns:ds="http://schemas.openxmlformats.org/officeDocument/2006/customXml" ds:itemID="{593DF937-E109-4C21-8F5C-4074F529CE68}">
+<ds:datastoreItem xmlns:ds="http://schemas.openxmlformats.org/officeDocument/2006/customXml" ds:itemID="{7D0DBB52-C2F5-450B-A2A6-07A788782EF2}">
   <ds:schemaRefs>
     <ds:schemaRef ds:uri="http://schemas.openxmlformats.org/officeDocument/2006/bibliography"/>
   </ds:schemaRefs>
